--- a/templates/word-styles.docx
+++ b/templates/word-styles.docx
@@ -28,675 +28,78 @@
     </w:p>
     <w:p>
       <w:pPr>
-        <w:pStyle w:val="Heading2"/>
-      </w:pPr>
-      <w:bookmarkStart w:id="0" w:name="introduction"/>
+        <w:pStyle w:val="FirstParagraph"/>
+      </w:pPr>
       <w:r>
-        <w:t>Introduction</w:t>
-      </w:r>
-      <w:bookmarkEnd w:id="0"/>
-    </w:p>
-    <w:p>
-      <w:pPr>
-        <w:pStyle w:val="FirstParagraph"/>
-      </w:pPr>
-      <w:r>
-        <w:t>Below we see the overall number of epsiodes per season and the average IMDB ratings. Clearly, the show declined in popularity across time.</w:t>
+        <w:t>This is the first paragraph.</w:t>
       </w:r>
     </w:p>
     <w:p>
-      <w:pPr>
-        <w:pStyle w:val="TableCaption"/>
-      </w:pPr>
       <w:r>
-        <w:t>Summary of The Office seasons</w:t>
+        <w:t>This is normal text.</w:t>
+      </w:r>
+    </w:p>
+    <w:p>
+      <w:pPr>
+        <w:pStyle w:val="Heading1"/>
+      </w:pPr>
+      <w:bookmarkStart w:id="0" w:name="introduction"/>
+      <w:r>
+        <w:t>This is a heading 1</w:t>
+      </w:r>
+    </w:p>
+    <w:bookmarkEnd w:id="0"/>
+    <w:p>
+      <w:pPr>
+        <w:pStyle w:val="Heading2"/>
+      </w:pPr>
+      <w:r>
+        <w:t>This is a heading 2</w:t>
+      </w:r>
+    </w:p>
+    <w:p>
+      <w:pPr>
+        <w:pStyle w:val="Heading3"/>
+      </w:pPr>
+      <w:r>
+        <w:t>This is a heading 3</w:t>
       </w:r>
     </w:p>
     <w:tbl>
       <w:tblPr>
         <w:tblStyle w:val="Table"/>
-        <w:tblW w:w="0" w:type="pct"/>
+        <w:tblW w:w="5000" w:type="pct"/>
         <w:tblLook w:val="07E0" w:firstRow="1" w:lastRow="1" w:firstColumn="1" w:lastColumn="1" w:noHBand="1" w:noVBand="1"/>
       </w:tblPr>
       <w:tblGrid>
-        <w:gridCol w:w="934"/>
-        <w:gridCol w:w="2408"/>
-        <w:gridCol w:w="1784"/>
+        <w:gridCol w:w="9576"/>
       </w:tblGrid>
       <w:tr>
         <w:tc>
           <w:tcPr>
-            <w:tcW w:w="0" w:type="auto"/>
+            <w:tcW w:w="5000" w:type="pct"/>
             <w:tcBorders>
-              <w:bottom w:val="single" w:sz="0" w:space="0" w:color="auto"/>
+              <w:top w:val="nil"/>
+              <w:left w:val="nil"/>
+              <w:bottom w:val="single" w:sz="2" w:space="0" w:color="auto"/>
+              <w:right w:val="nil"/>
             </w:tcBorders>
             <w:vAlign w:val="bottom"/>
           </w:tcPr>
           <w:p>
             <w:pPr>
               <w:pStyle w:val="Compact"/>
-              <w:jc w:val="right"/>
             </w:pPr>
             <w:r>
-              <w:t>Season</w:t>
-            </w:r>
-          </w:p>
-        </w:tc>
-        <w:tc>
-          <w:tcPr>
-            <w:tcW w:w="0" w:type="auto"/>
-            <w:tcBorders>
-              <w:bottom w:val="single" w:sz="0" w:space="0" w:color="auto"/>
-            </w:tcBorders>
-            <w:vAlign w:val="bottom"/>
-          </w:tcPr>
-          <w:p>
-            <w:pPr>
-              <w:pStyle w:val="Compact"/>
-              <w:jc w:val="right"/>
-            </w:pPr>
-            <w:r>
-              <w:t>Average IMDB Rating</w:t>
-            </w:r>
-          </w:p>
-        </w:tc>
-        <w:tc>
-          <w:tcPr>
-            <w:tcW w:w="0" w:type="auto"/>
-            <w:tcBorders>
-              <w:bottom w:val="single" w:sz="0" w:space="0" w:color="auto"/>
-            </w:tcBorders>
-            <w:vAlign w:val="bottom"/>
-          </w:tcPr>
-          <w:p>
-            <w:pPr>
-              <w:pStyle w:val="Compact"/>
-              <w:jc w:val="right"/>
-            </w:pPr>
-            <w:r>
-              <w:t>No. of Episodes</w:t>
-            </w:r>
-          </w:p>
-        </w:tc>
-      </w:tr>
-      <w:tr>
-        <w:tc>
-          <w:tcPr>
-            <w:tcW w:w="0" w:type="auto"/>
-          </w:tcPr>
-          <w:p>
-            <w:pPr>
-              <w:pStyle w:val="Compact"/>
-              <w:jc w:val="right"/>
-            </w:pPr>
-            <w:r>
-              <w:t>1</w:t>
-            </w:r>
-          </w:p>
-        </w:tc>
-        <w:tc>
-          <w:tcPr>
-            <w:tcW w:w="0" w:type="auto"/>
-          </w:tcPr>
-          <w:p>
-            <w:pPr>
-              <w:pStyle w:val="Compact"/>
-              <w:jc w:val="right"/>
-            </w:pPr>
-            <w:r>
-              <w:t>8.0</w:t>
-            </w:r>
-          </w:p>
-        </w:tc>
-        <w:tc>
-          <w:tcPr>
-            <w:tcW w:w="0" w:type="auto"/>
-          </w:tcPr>
-          <w:p>
-            <w:pPr>
-              <w:pStyle w:val="Compact"/>
-              <w:jc w:val="right"/>
-            </w:pPr>
-            <w:r>
-              <w:t>6</w:t>
-            </w:r>
-          </w:p>
-        </w:tc>
-      </w:tr>
-      <w:tr>
-        <w:tc>
-          <w:tcPr>
-            <w:tcW w:w="0" w:type="auto"/>
-          </w:tcPr>
-          <w:p>
-            <w:pPr>
-              <w:pStyle w:val="Compact"/>
-              <w:jc w:val="right"/>
-            </w:pPr>
-            <w:r>
-              <w:t>2</w:t>
-            </w:r>
-          </w:p>
-        </w:tc>
-        <w:tc>
-          <w:tcPr>
-            <w:tcW w:w="0" w:type="auto"/>
-          </w:tcPr>
-          <w:p>
-            <w:pPr>
-              <w:pStyle w:val="Compact"/>
-              <w:jc w:val="right"/>
-            </w:pPr>
-            <w:r>
-              <w:t>8.4</w:t>
-            </w:r>
-          </w:p>
-        </w:tc>
-        <w:tc>
-          <w:tcPr>
-            <w:tcW w:w="0" w:type="auto"/>
-          </w:tcPr>
-          <w:p>
-            <w:pPr>
-              <w:pStyle w:val="Compact"/>
-              <w:jc w:val="right"/>
-            </w:pPr>
-            <w:r>
-              <w:t>22</w:t>
-            </w:r>
-          </w:p>
-        </w:tc>
-      </w:tr>
-      <w:tr>
-        <w:tc>
-          <w:tcPr>
-            <w:tcW w:w="0" w:type="auto"/>
-          </w:tcPr>
-          <w:p>
-            <w:pPr>
-              <w:pStyle w:val="Compact"/>
-              <w:jc w:val="right"/>
-            </w:pPr>
-            <w:r>
-              <w:t>3</w:t>
-            </w:r>
-          </w:p>
-        </w:tc>
-        <w:tc>
-          <w:tcPr>
-            <w:tcW w:w="0" w:type="auto"/>
-          </w:tcPr>
-          <w:p>
-            <w:pPr>
-              <w:pStyle w:val="Compact"/>
-              <w:jc w:val="right"/>
-            </w:pPr>
-            <w:r>
-              <w:t>8.6</w:t>
-            </w:r>
-          </w:p>
-        </w:tc>
-        <w:tc>
-          <w:tcPr>
-            <w:tcW w:w="0" w:type="auto"/>
-          </w:tcPr>
-          <w:p>
-            <w:pPr>
-              <w:pStyle w:val="Compact"/>
-              <w:jc w:val="right"/>
-            </w:pPr>
-            <w:r>
-              <w:t>23</w:t>
-            </w:r>
-          </w:p>
-        </w:tc>
-      </w:tr>
-      <w:tr>
-        <w:tc>
-          <w:tcPr>
-            <w:tcW w:w="0" w:type="auto"/>
-          </w:tcPr>
-          <w:p>
-            <w:pPr>
-              <w:pStyle w:val="Compact"/>
-              <w:jc w:val="right"/>
-            </w:pPr>
-            <w:r>
-              <w:t>4</w:t>
-            </w:r>
-          </w:p>
-        </w:tc>
-        <w:tc>
-          <w:tcPr>
-            <w:tcW w:w="0" w:type="auto"/>
-          </w:tcPr>
-          <w:p>
-            <w:pPr>
-              <w:pStyle w:val="Compact"/>
-              <w:jc w:val="right"/>
-            </w:pPr>
-            <w:r>
-              <w:t>8.6</w:t>
-            </w:r>
-            <w:bookmarkStart w:id="1" w:name="_GoBack"/>
-            <w:bookmarkEnd w:id="1"/>
-          </w:p>
-        </w:tc>
-        <w:tc>
-          <w:tcPr>
-            <w:tcW w:w="0" w:type="auto"/>
-          </w:tcPr>
-          <w:p>
-            <w:pPr>
-              <w:pStyle w:val="Compact"/>
-              <w:jc w:val="right"/>
-            </w:pPr>
-            <w:r>
-              <w:t>14</w:t>
-            </w:r>
-          </w:p>
-        </w:tc>
-      </w:tr>
-      <w:tr>
-        <w:tc>
-          <w:tcPr>
-            <w:tcW w:w="0" w:type="auto"/>
-          </w:tcPr>
-          <w:p>
-            <w:pPr>
-              <w:pStyle w:val="Compact"/>
-              <w:jc w:val="right"/>
-            </w:pPr>
-            <w:r>
-              <w:t>5</w:t>
-            </w:r>
-          </w:p>
-        </w:tc>
-        <w:tc>
-          <w:tcPr>
-            <w:tcW w:w="0" w:type="auto"/>
-          </w:tcPr>
-          <w:p>
-            <w:pPr>
-              <w:pStyle w:val="Compact"/>
-              <w:jc w:val="right"/>
-            </w:pPr>
-            <w:r>
-              <w:t>8.5</w:t>
-            </w:r>
-          </w:p>
-        </w:tc>
-        <w:tc>
-          <w:tcPr>
-            <w:tcW w:w="0" w:type="auto"/>
-          </w:tcPr>
-          <w:p>
-            <w:pPr>
-              <w:pStyle w:val="Compact"/>
-              <w:jc w:val="right"/>
-            </w:pPr>
-            <w:r>
-              <w:t>26</w:t>
-            </w:r>
-          </w:p>
-        </w:tc>
-      </w:tr>
-      <w:tr>
-        <w:tc>
-          <w:tcPr>
-            <w:tcW w:w="0" w:type="auto"/>
-          </w:tcPr>
-          <w:p>
-            <w:pPr>
-              <w:pStyle w:val="Compact"/>
-              <w:jc w:val="right"/>
-            </w:pPr>
-            <w:r>
-              <w:t>6</w:t>
-            </w:r>
-          </w:p>
-        </w:tc>
-        <w:tc>
-          <w:tcPr>
-            <w:tcW w:w="0" w:type="auto"/>
-          </w:tcPr>
-          <w:p>
-            <w:pPr>
-              <w:pStyle w:val="Compact"/>
-              <w:jc w:val="right"/>
-            </w:pPr>
-            <w:r>
-              <w:t>8.2</w:t>
-            </w:r>
-          </w:p>
-        </w:tc>
-        <w:tc>
-          <w:tcPr>
-            <w:tcW w:w="0" w:type="auto"/>
-          </w:tcPr>
-          <w:p>
-            <w:pPr>
-              <w:pStyle w:val="Compact"/>
-              <w:jc w:val="right"/>
-            </w:pPr>
-            <w:r>
-              <w:t>26</w:t>
-            </w:r>
-          </w:p>
-        </w:tc>
-      </w:tr>
-      <w:tr>
-        <w:tc>
-          <w:tcPr>
-            <w:tcW w:w="0" w:type="auto"/>
-          </w:tcPr>
-          <w:p>
-            <w:pPr>
-              <w:pStyle w:val="Compact"/>
-              <w:jc w:val="right"/>
-            </w:pPr>
-            <w:r>
-              <w:t>7</w:t>
-            </w:r>
-          </w:p>
-        </w:tc>
-        <w:tc>
-          <w:tcPr>
-            <w:tcW w:w="0" w:type="auto"/>
-          </w:tcPr>
-          <w:p>
-            <w:pPr>
-              <w:pStyle w:val="Compact"/>
-              <w:jc w:val="right"/>
-            </w:pPr>
-            <w:r>
-              <w:t>8.3</w:t>
-            </w:r>
-          </w:p>
-        </w:tc>
-        <w:tc>
-          <w:tcPr>
-            <w:tcW w:w="0" w:type="auto"/>
-          </w:tcPr>
-          <w:p>
-            <w:pPr>
-              <w:pStyle w:val="Compact"/>
-              <w:jc w:val="right"/>
-            </w:pPr>
-            <w:r>
-              <w:t>24</w:t>
-            </w:r>
-          </w:p>
-        </w:tc>
-      </w:tr>
-      <w:tr>
-        <w:tc>
-          <w:tcPr>
-            <w:tcW w:w="0" w:type="auto"/>
-          </w:tcPr>
-          <w:p>
-            <w:pPr>
-              <w:pStyle w:val="Compact"/>
-              <w:jc w:val="right"/>
-            </w:pPr>
-            <w:r>
-              <w:t>8</w:t>
-            </w:r>
-          </w:p>
-        </w:tc>
-        <w:tc>
-          <w:tcPr>
-            <w:tcW w:w="0" w:type="auto"/>
-          </w:tcPr>
-          <w:p>
-            <w:pPr>
-              <w:pStyle w:val="Compact"/>
-              <w:jc w:val="right"/>
-            </w:pPr>
-            <w:r>
-              <w:t>7.7</w:t>
-            </w:r>
-          </w:p>
-        </w:tc>
-        <w:tc>
-          <w:tcPr>
-            <w:tcW w:w="0" w:type="auto"/>
-          </w:tcPr>
-          <w:p>
-            <w:pPr>
-              <w:pStyle w:val="Compact"/>
-              <w:jc w:val="right"/>
-            </w:pPr>
-            <w:r>
-              <w:t>24</w:t>
-            </w:r>
-          </w:p>
-        </w:tc>
-      </w:tr>
-      <w:tr>
-        <w:tc>
-          <w:tcPr>
-            <w:tcW w:w="0" w:type="auto"/>
-          </w:tcPr>
-          <w:p>
-            <w:pPr>
-              <w:pStyle w:val="Compact"/>
-              <w:jc w:val="right"/>
-            </w:pPr>
-            <w:r>
-              <w:t>9</w:t>
-            </w:r>
-          </w:p>
-        </w:tc>
-        <w:tc>
-          <w:tcPr>
-            <w:tcW w:w="0" w:type="auto"/>
-          </w:tcPr>
-          <w:p>
-            <w:pPr>
-              <w:pStyle w:val="Compact"/>
-              <w:jc w:val="right"/>
-            </w:pPr>
-            <w:r>
-              <w:t>8.0</w:t>
-            </w:r>
-          </w:p>
-        </w:tc>
-        <w:tc>
-          <w:tcPr>
-            <w:tcW w:w="0" w:type="auto"/>
-          </w:tcPr>
-          <w:p>
-            <w:pPr>
-              <w:pStyle w:val="Compact"/>
-              <w:jc w:val="right"/>
-            </w:pPr>
-            <w:r>
-              <w:t>23</w:t>
+              <w:t>This is a table</w:t>
             </w:r>
           </w:p>
         </w:tc>
       </w:tr>
     </w:tbl>
     <w:p>
-      <w:pPr>
-        <w:pStyle w:val="Heading2"/>
-      </w:pPr>
-      <w:bookmarkStart w:id="2" w:name="X25bef9eefdaba6fc39b47ea26feda23610d57bc"/>
-      <w:r>
-        <w:t>Do average IMDB ratings for The Office change across seasons?</w:t>
-      </w:r>
-      <w:bookmarkEnd w:id="2"/>
-    </w:p>
-    <w:p>
-      <w:pPr>
-        <w:pStyle w:val="FirstParagraph"/>
-      </w:pPr>
-      <w:r>
-        <w:rPr>
-          <w:i/>
-        </w:rPr>
-        <w:t>The Office</w:t>
-      </w:r>
-      <w:r>
-        <w:t xml:space="preserve"> </w:t>
-      </w:r>
-      <w:r>
-        <w:t>saw higher average IMDB ratings of its episodes the first seven seasons, but in seasons eight and nine it dipped.</w:t>
-      </w:r>
-    </w:p>
-    <w:p>
-      <w:pPr>
-        <w:pStyle w:val="BodyText"/>
-      </w:pPr>
-      <w:r>
-        <w:rPr>
-          <w:noProof/>
-        </w:rPr>
-        <w:lastRenderedPageBreak/>
-        <w:drawing>
-          <wp:inline distT="0" distB="0" distL="0" distR="0" wp14:anchorId="20CD4EAD" wp14:editId="20CD4EAE">
-            <wp:extent cx="4578540" cy="3662832"/>
-            <wp:effectExtent l="0" t="0" r="0" b="0"/>
-            <wp:docPr id="1" name="Picture"/>
-            <wp:cNvGraphicFramePr/>
-            <a:graphic xmlns:a="http://schemas.openxmlformats.org/drawingml/2006/main">
-              <a:graphicData uri="http://schemas.openxmlformats.org/drawingml/2006/picture">
-                <pic:pic xmlns:pic="http://schemas.openxmlformats.org/drawingml/2006/picture">
-                  <pic:nvPicPr>
-                    <pic:cNvPr id="0" name="Picture" descr="05_word-templates_your-turn_files/figure-docx/unnamed-chunk-2-1.png"/>
-                    <pic:cNvPicPr>
-                      <a:picLocks noChangeAspect="1" noChangeArrowheads="1"/>
-                    </pic:cNvPicPr>
-                  </pic:nvPicPr>
-                  <pic:blipFill>
-                    <a:blip r:embed="rId7"/>
-                    <a:stretch>
-                      <a:fillRect/>
-                    </a:stretch>
-                  </pic:blipFill>
-                  <pic:spPr bwMode="auto">
-                    <a:xfrm>
-                      <a:off x="0" y="0"/>
-                      <a:ext cx="4578540" cy="3662832"/>
-                    </a:xfrm>
-                    <a:prstGeom prst="rect">
-                      <a:avLst/>
-                    </a:prstGeom>
-                    <a:noFill/>
-                    <a:ln w="9525">
-                      <a:noFill/>
-                      <a:headEnd/>
-                      <a:tailEnd/>
-                    </a:ln>
-                  </pic:spPr>
-                </pic:pic>
-              </a:graphicData>
-            </a:graphic>
-          </wp:inline>
-        </w:drawing>
-      </w:r>
-    </w:p>
-    <w:p>
-      <w:pPr>
-        <w:pStyle w:val="BodyText"/>
-      </w:pPr>
-      <w:r>
-        <w:t>However, in season nine, the finale was one of the highest rated episodes of the entire series.</w:t>
-      </w:r>
-    </w:p>
-    <w:p>
-      <w:pPr>
-        <w:pStyle w:val="BodyText"/>
-      </w:pPr>
-      <w:r>
-        <w:rPr>
-          <w:noProof/>
-        </w:rPr>
-        <w:drawing>
-          <wp:inline distT="0" distB="0" distL="0" distR="0" wp14:anchorId="20CD4EAF" wp14:editId="20CD4EB0">
-            <wp:extent cx="4578540" cy="3662832"/>
-            <wp:effectExtent l="0" t="0" r="0" b="0"/>
-            <wp:docPr id="2" name="Picture"/>
-            <wp:cNvGraphicFramePr/>
-            <a:graphic xmlns:a="http://schemas.openxmlformats.org/drawingml/2006/main">
-              <a:graphicData uri="http://schemas.openxmlformats.org/drawingml/2006/picture">
-                <pic:pic xmlns:pic="http://schemas.openxmlformats.org/drawingml/2006/picture">
-                  <pic:nvPicPr>
-                    <pic:cNvPr id="0" name="Picture" descr="05_word-templates_your-turn_files/figure-docx/unnamed-chunk-3-1.png"/>
-                    <pic:cNvPicPr>
-                      <a:picLocks noChangeAspect="1" noChangeArrowheads="1"/>
-                    </pic:cNvPicPr>
-                  </pic:nvPicPr>
-                  <pic:blipFill>
-                    <a:blip r:embed="rId8"/>
-                    <a:stretch>
-                      <a:fillRect/>
-                    </a:stretch>
-                  </pic:blipFill>
-                  <pic:spPr bwMode="auto">
-                    <a:xfrm>
-                      <a:off x="0" y="0"/>
-                      <a:ext cx="4578540" cy="3662832"/>
-                    </a:xfrm>
-                    <a:prstGeom prst="rect">
-                      <a:avLst/>
-                    </a:prstGeom>
-                    <a:noFill/>
-                    <a:ln w="9525">
-                      <a:noFill/>
-                      <a:headEnd/>
-                      <a:tailEnd/>
-                    </a:ln>
-                  </pic:spPr>
-                </pic:pic>
-              </a:graphicData>
-            </a:graphic>
-          </wp:inline>
-        </w:drawing>
-      </w:r>
-    </w:p>
-    <w:p>
-      <w:pPr>
-        <w:pStyle w:val="Heading3"/>
-      </w:pPr>
-      <w:bookmarkStart w:id="3" w:name="about-the-data"/>
-      <w:r>
-        <w:lastRenderedPageBreak/>
-        <w:t>About the data</w:t>
-      </w:r>
-      <w:bookmarkEnd w:id="3"/>
-    </w:p>
-    <w:p>
-      <w:pPr>
-        <w:pStyle w:val="FirstParagraph"/>
-      </w:pPr>
-      <w:r>
-        <w:t>The data are IMDB ratings f</w:t>
-      </w:r>
-      <w:r>
-        <w:t xml:space="preserve">or each episode of </w:t>
-      </w:r>
-      <w:r>
-        <w:rPr>
-          <w:i/>
-        </w:rPr>
-        <w:t>The Office</w:t>
-      </w:r>
-      <w:r>
-        <w:t xml:space="preserve">, the hit NBC show that ran in the mid-2000s. The data comes from the Tidy Tuesday R project, and can be found </w:t>
-      </w:r>
-      <w:hyperlink r:id="rId9">
-        <w:r>
-          <w:rPr>
-            <w:rStyle w:val="Hyperlink"/>
-          </w:rPr>
-          <w:t>here</w:t>
-        </w:r>
-      </w:hyperlink>
-      <w:r>
-        <w:t>. Overall, there were 188 rows in the data.</w:t>
-      </w:r>
+      <w:bookmarkStart w:id="1" w:name="_GoBack"/>
+      <w:bookmarkEnd w:id="1"/>
     </w:p>
     <w:sectPr>
       <w:pgSz w:w="12240" w:h="15840"/>
@@ -1233,6 +636,13 @@
     <w:lsdException w:name="Placeholder Text" w:semiHidden="1"/>
     <w:lsdException w:name="Light Shading"/>
     <w:lsdException w:name="Light List"/>
+    <w:lsdException w:name="Light Grid"/>
+    <w:lsdException w:name="Medium Shading 1"/>
+    <w:lsdException w:name="Medium Shading 2"/>
+    <w:lsdException w:name="Medium List 1"/>
+    <w:lsdException w:name="Medium List 2"/>
+    <w:lsdException w:name="Medium Grid 1"/>
+    <w:lsdException w:name="Medium Grid 2"/>
     <w:lsdException w:name="Medium Grid 3"/>
     <w:lsdException w:name="Dark List"/>
     <w:lsdException w:name="Colorful Shading"/>
@@ -1616,7 +1026,6 @@
   <w:style w:type="table" w:default="1" w:styleId="TableNormal">
     <w:name w:val="Normal Table"/>
     <w:uiPriority w:val="99"/>
-    <w:semiHidden/>
     <w:unhideWhenUsed/>
     <w:tblPr>
       <w:tblInd w:w="0" w:type="dxa"/>
@@ -1638,7 +1047,6 @@
     <w:name w:val="Body Text"/>
     <w:basedOn w:val="Normal"/>
     <w:link w:val="BodyTextChar"/>
-    <w:qFormat/>
     <w:pPr>
       <w:spacing w:before="180" w:after="180"/>
     </w:pPr>
@@ -2199,6 +1607,24 @@
     <w:basedOn w:val="DefaultParagraphFont"/>
     <w:link w:val="BodyText"/>
     <w:rsid w:val="00811732"/>
+  </w:style>
+  <w:style w:type="table" w:styleId="TableGrid">
+    <w:name w:val="Table Grid"/>
+    <w:basedOn w:val="TableNormal"/>
+    <w:rsid w:val="007C2373"/>
+    <w:pPr>
+      <w:spacing w:after="0"/>
+    </w:pPr>
+    <w:tblPr>
+      <w:tblBorders>
+        <w:top w:val="single" w:sz="4" w:space="0" w:color="auto"/>
+        <w:left w:val="single" w:sz="4" w:space="0" w:color="auto"/>
+        <w:bottom w:val="single" w:sz="4" w:space="0" w:color="auto"/>
+        <w:right w:val="single" w:sz="4" w:space="0" w:color="auto"/>
+        <w:insideH w:val="single" w:sz="4" w:space="0" w:color="auto"/>
+        <w:insideV w:val="single" w:sz="4" w:space="0" w:color="auto"/>
+      </w:tblBorders>
+    </w:tblPr>
   </w:style>
 </w:styles>
 </file>
